--- a/Pre2019/Registrations/CABLE_Registration.docx
+++ b/Pre2019/Registrations/CABLE_Registration.docx
@@ -424,7 +424,7 @@
         <w:rPr>
           <w:rtl w:val="0"/>
         </w:rPr>
-        <w:t>help@nci.org.au.</w:t>
+        <w:t>cable_help@nci.org.au.</w:t>
       </w:r>
     </w:p>
     <w:p>
